--- a/Document/Plan _apport_mi-parcours.docx
+++ b/Document/Plan _apport_mi-parcours.docx
@@ -4,19 +4,73 @@
   <w:body>
     <w:p>
       <w:pPr>
+        <w:pStyle w:val="Titre1"/>
+        <w:numPr>
+          <w:ilvl w:val="0"/>
+          <w:numId w:val="3"/>
+        </w:numPr>
+      </w:pPr>
+      <w:r>
+        <w:t>Introduction</w:t>
+      </w:r>
+    </w:p>
+    <w:p>
+      <w:r>
+        <w:t xml:space="preserve">Le Projet proposé par l’hôpital de Garches a pour but le développement d’un appareil d’auto-rééducation pour les personnes atteintes d’hémiplégie suite, par exemple, à un Accident Vasculaire Cérébral (AVC). Il permettra au patient d’effectuer de manière autonome les exercices simples qui normalement nécessitent l’assistance d’un kinésithérapeute. </w:t>
+      </w:r>
+    </w:p>
+    <w:p>
+      <w:r>
+        <w:t>L’appareil comprendra principalement :</w:t>
+      </w:r>
+    </w:p>
+    <w:p>
+      <w:pPr>
         <w:pStyle w:val="Paragraphedeliste"/>
         <w:numPr>
           <w:ilvl w:val="0"/>
-          <w:numId w:val="1"/>
+          <w:numId w:val="2"/>
         </w:numPr>
       </w:pPr>
       <w:r>
-        <w:t>Introduction</w:t>
+        <w:t>Un système de mesure des mouvements, renvoyant la position des divers segments des deux bras à l’aide de capteurs basés sur des centrales inertielles 9 axes (accéléromètre, gyromètre, magnétomètre) et de capteurs EMG (l’électromyographie permet de mesurer le potentiel électrique généré par les muscles).</w:t>
       </w:r>
     </w:p>
     <w:p>
       <w:pPr>
         <w:pStyle w:val="Paragraphedeliste"/>
+        <w:numPr>
+          <w:ilvl w:val="0"/>
+          <w:numId w:val="2"/>
+        </w:numPr>
+      </w:pPr>
+      <w:r>
+        <w:t xml:space="preserve">Un système de muscle artificiel permettant l’assistance dans le mouvement du bras </w:t>
+      </w:r>
+      <w:proofErr w:type="spellStart"/>
+      <w:r>
+        <w:t>parétique</w:t>
+      </w:r>
+      <w:proofErr w:type="spellEnd"/>
+      <w:r>
+        <w:t xml:space="preserve"> (malade).</w:t>
+      </w:r>
+    </w:p>
+    <w:p>
+      <w:pPr>
+        <w:pStyle w:val="Paragraphedeliste"/>
+        <w:numPr>
+          <w:ilvl w:val="0"/>
+          <w:numId w:val="2"/>
+        </w:numPr>
+      </w:pPr>
+      <w:r>
+        <w:t>Une interface homme machine permettant la visualisation du mouvement ainsi que le contrôle du muscle artificiel.</w:t>
+      </w:r>
+    </w:p>
+    <w:p>
+      <w:pPr>
+        <w:pStyle w:val="Titre2"/>
         <w:numPr>
           <w:ilvl w:val="1"/>
           <w:numId w:val="1"/>
@@ -27,8 +81,157 @@
       </w:r>
     </w:p>
     <w:p>
+      <w:r>
+        <w:t>Notre objectif dans ce projet est la réalisation du système de mesu</w:t>
+      </w:r>
+      <w:r>
+        <w:t xml:space="preserve">re des mouvements. C’est-à-dire, dans une première phase </w:t>
+      </w:r>
+      <w:r>
+        <w:t>la mise en place</w:t>
+      </w:r>
+      <w:r>
+        <w:t> :</w:t>
+      </w:r>
+    </w:p>
+    <w:p>
       <w:pPr>
         <w:pStyle w:val="Paragraphedeliste"/>
+        <w:numPr>
+          <w:ilvl w:val="0"/>
+          <w:numId w:val="2"/>
+        </w:numPr>
+      </w:pPr>
+      <w:r>
+        <w:t xml:space="preserve">D’un </w:t>
+      </w:r>
+      <w:proofErr w:type="spellStart"/>
+      <w:r>
+        <w:t>scheduleur</w:t>
+      </w:r>
+      <w:proofErr w:type="spellEnd"/>
+      <w:r>
+        <w:t xml:space="preserve"> temps réel (</w:t>
+      </w:r>
+      <w:proofErr w:type="spellStart"/>
+      <w:r>
+        <w:t>freeRTOS</w:t>
+      </w:r>
+      <w:proofErr w:type="spellEnd"/>
+      <w:r>
+        <w:t>)</w:t>
+      </w:r>
+    </w:p>
+    <w:p>
+      <w:pPr>
+        <w:pStyle w:val="Paragraphedeliste"/>
+        <w:numPr>
+          <w:ilvl w:val="0"/>
+          <w:numId w:val="2"/>
+        </w:numPr>
+      </w:pPr>
+      <w:r>
+        <w:t xml:space="preserve">D’un protocole de communication I2c sur une carte de développement </w:t>
+      </w:r>
+      <w:proofErr w:type="spellStart"/>
+      <w:r>
+        <w:t>Nordic</w:t>
+      </w:r>
+      <w:proofErr w:type="spellEnd"/>
+      <w:r>
+        <w:t>, permettant de communiquer avec des périphériques tel que des capteurs inertiel, des ADC, …</w:t>
+      </w:r>
+    </w:p>
+    <w:p>
+      <w:pPr>
+        <w:pStyle w:val="Paragraphedeliste"/>
+        <w:numPr>
+          <w:ilvl w:val="0"/>
+          <w:numId w:val="2"/>
+        </w:numPr>
+      </w:pPr>
+      <w:r>
+        <w:t>D’un protocole de sauvegarde des données sur une carte SD</w:t>
+      </w:r>
+    </w:p>
+    <w:p>
+      <w:pPr>
+        <w:pStyle w:val="Paragraphedeliste"/>
+        <w:numPr>
+          <w:ilvl w:val="0"/>
+          <w:numId w:val="2"/>
+        </w:numPr>
+      </w:pPr>
+      <w:r>
+        <w:t xml:space="preserve">D’un protocole de communication </w:t>
+      </w:r>
+      <w:proofErr w:type="spellStart"/>
+      <w:r>
+        <w:t>bluetooth</w:t>
+      </w:r>
+      <w:proofErr w:type="spellEnd"/>
+      <w:r>
+        <w:t xml:space="preserve"> </w:t>
+      </w:r>
+    </w:p>
+    <w:p>
+      <w:r>
+        <w:t>Puis dans une seconde phase, la mise en place:</w:t>
+      </w:r>
+    </w:p>
+    <w:p>
+      <w:pPr>
+        <w:pStyle w:val="Paragraphedeliste"/>
+        <w:numPr>
+          <w:ilvl w:val="0"/>
+          <w:numId w:val="2"/>
+        </w:numPr>
+      </w:pPr>
+      <w:r>
+        <w:t>sur une orthèse de bras, de l’ensemble des capteurs nécessaires,</w:t>
+      </w:r>
+    </w:p>
+    <w:p>
+      <w:pPr>
+        <w:pStyle w:val="Paragraphedeliste"/>
+        <w:numPr>
+          <w:ilvl w:val="0"/>
+          <w:numId w:val="2"/>
+        </w:numPr>
+      </w:pPr>
+      <w:r>
+        <w:t>de procéder à un calibrage des informations recueillies,</w:t>
+      </w:r>
+    </w:p>
+    <w:p>
+      <w:pPr>
+        <w:pStyle w:val="Paragraphedeliste"/>
+        <w:numPr>
+          <w:ilvl w:val="0"/>
+          <w:numId w:val="2"/>
+        </w:numPr>
+        <w:spacing w:after="0"/>
+      </w:pPr>
+      <w:r>
+        <w:t>de porter les capteurs sur un membre réel d’une personne saine.</w:t>
+      </w:r>
+    </w:p>
+    <w:p>
+      <w:pPr>
+        <w:pStyle w:val="Paragraphedeliste"/>
+        <w:numPr>
+          <w:ilvl w:val="0"/>
+          <w:numId w:val="2"/>
+        </w:numPr>
+        <w:spacing w:after="0"/>
+      </w:pPr>
+      <w:r>
+        <w:t>de recueillir les données capteurs sur le membre réel lors du ou des mouvements sélectionnés dans le protocole de réhabilitation.</w:t>
+      </w:r>
+    </w:p>
+    <w:p>
+      <w:pPr>
+        <w:pStyle w:val="Titre2"/>
         <w:numPr>
           <w:ilvl w:val="1"/>
           <w:numId w:val="1"/>
@@ -38,17 +241,12 @@
         <w:t>Etat de l’art</w:t>
       </w:r>
       <w:r>
-        <w:t xml:space="preserve"> dans le domaine </w:t>
-      </w:r>
-      <w:bookmarkStart w:id="0" w:name="_GoBack"/>
-      <w:bookmarkEnd w:id="0"/>
-      <w:r>
-        <w:t>médical</w:t>
-      </w:r>
-    </w:p>
-    <w:p>
-      <w:pPr>
-        <w:pStyle w:val="Paragraphedeliste"/>
+        <w:t xml:space="preserve"> dans le domaine médical</w:t>
+      </w:r>
+    </w:p>
+    <w:p>
+      <w:pPr>
+        <w:pStyle w:val="Titre2"/>
         <w:numPr>
           <w:ilvl w:val="1"/>
           <w:numId w:val="1"/>
@@ -60,7 +258,7 @@
     </w:p>
     <w:p>
       <w:pPr>
-        <w:pStyle w:val="Paragraphedeliste"/>
+        <w:pStyle w:val="Titre2"/>
         <w:numPr>
           <w:ilvl w:val="1"/>
           <w:numId w:val="1"/>
@@ -71,8 +269,105 @@
       </w:r>
     </w:p>
     <w:p>
-      <w:pPr>
-        <w:pStyle w:val="Paragraphedeliste"/>
+      <w:r>
+        <w:t xml:space="preserve">Le développement du projet s’est principalement déroulé sur des </w:t>
+      </w:r>
+      <w:proofErr w:type="spellStart"/>
+      <w:r>
+        <w:t>bread</w:t>
+      </w:r>
+      <w:proofErr w:type="spellEnd"/>
+      <w:r>
+        <w:t xml:space="preserve"> bord, cela a permis l’établissement d’un </w:t>
+      </w:r>
+      <w:proofErr w:type="spellStart"/>
+      <w:r>
+        <w:t>schema</w:t>
+      </w:r>
+      <w:proofErr w:type="spellEnd"/>
+      <w:r>
+        <w:t xml:space="preserve"> de </w:t>
+      </w:r>
+      <w:proofErr w:type="spellStart"/>
+      <w:r>
+        <w:t>cablage</w:t>
+      </w:r>
+      <w:proofErr w:type="spellEnd"/>
+      <w:r>
+        <w:t xml:space="preserve"> sous </w:t>
+      </w:r>
+      <w:proofErr w:type="spellStart"/>
+      <w:r>
+        <w:t>Eagle</w:t>
+      </w:r>
+      <w:proofErr w:type="spellEnd"/>
+      <w:r>
+        <w:t xml:space="preserve"> en </w:t>
+      </w:r>
+      <w:proofErr w:type="spellStart"/>
+      <w:r>
+        <w:t>prevision</w:t>
+      </w:r>
+      <w:proofErr w:type="spellEnd"/>
+      <w:r>
+        <w:t xml:space="preserve"> du futur </w:t>
+      </w:r>
+      <w:proofErr w:type="spellStart"/>
+      <w:r>
+        <w:t>pcb</w:t>
+      </w:r>
+      <w:proofErr w:type="spellEnd"/>
+      <w:r>
+        <w:t>.</w:t>
+      </w:r>
+    </w:p>
+    <w:p>
+      <w:r>
+        <w:rPr>
+          <w:noProof/>
+          <w:lang w:eastAsia="fr-FR"/>
+        </w:rPr>
+        <w:lastRenderedPageBreak/>
+        <w:drawing>
+          <wp:inline distT="0" distB="0" distL="0" distR="0" wp14:anchorId="1BE544D8" wp14:editId="1312D228">
+            <wp:extent cx="5760720" cy="6791785"/>
+            <wp:effectExtent l="0" t="0" r="0" b="9525"/>
+            <wp:docPr id="1" name="Image 1"/>
+            <wp:cNvGraphicFramePr>
+              <a:graphicFrameLocks xmlns:a="http://schemas.openxmlformats.org/drawingml/2006/main" noChangeAspect="1"/>
+            </wp:cNvGraphicFramePr>
+            <a:graphic xmlns:a="http://schemas.openxmlformats.org/drawingml/2006/main">
+              <a:graphicData uri="http://schemas.openxmlformats.org/drawingml/2006/picture">
+                <pic:pic xmlns:pic="http://schemas.openxmlformats.org/drawingml/2006/picture">
+                  <pic:nvPicPr>
+                    <pic:cNvPr id="0" name=""/>
+                    <pic:cNvPicPr/>
+                  </pic:nvPicPr>
+                  <pic:blipFill>
+                    <a:blip r:embed="rId6"/>
+                    <a:stretch>
+                      <a:fillRect/>
+                    </a:stretch>
+                  </pic:blipFill>
+                  <pic:spPr>
+                    <a:xfrm>
+                      <a:off x="0" y="0"/>
+                      <a:ext cx="5760720" cy="6791785"/>
+                    </a:xfrm>
+                    <a:prstGeom prst="rect">
+                      <a:avLst/>
+                    </a:prstGeom>
+                  </pic:spPr>
+                </pic:pic>
+              </a:graphicData>
+            </a:graphic>
+          </wp:inline>
+        </w:drawing>
+      </w:r>
+    </w:p>
+    <w:p>
+      <w:pPr>
+        <w:pStyle w:val="Titre2"/>
         <w:numPr>
           <w:ilvl w:val="1"/>
           <w:numId w:val="1"/>
@@ -83,210 +378,572 @@
       </w:r>
     </w:p>
     <w:p>
-      <w:pPr>
-        <w:pStyle w:val="Paragraphedeliste"/>
+      <w:r>
+        <w:t>Nous utilisons une</w:t>
+      </w:r>
+      <w:r>
+        <w:t xml:space="preserve"> carte de développement </w:t>
+      </w:r>
+      <w:proofErr w:type="spellStart"/>
+      <w:r>
+        <w:t>Nordic</w:t>
+      </w:r>
+      <w:proofErr w:type="spellEnd"/>
+      <w:r>
+        <w:t xml:space="preserve"> de la série des nrf52 (pca10040 ?) équipé d’un cortexM4, la programmation de celle-ci ce fait grâce à une sonde J-</w:t>
+      </w:r>
+      <w:proofErr w:type="spellStart"/>
+      <w:r>
+        <w:t>link</w:t>
+      </w:r>
+      <w:proofErr w:type="spellEnd"/>
+      <w:r>
+        <w:t xml:space="preserve"> et l’IDE uvision5 de </w:t>
+      </w:r>
+      <w:proofErr w:type="spellStart"/>
+      <w:r>
+        <w:t>Keil</w:t>
+      </w:r>
+      <w:proofErr w:type="spellEnd"/>
+      <w:r>
+        <w:t>.</w:t>
+      </w:r>
+      <w:r>
+        <w:t xml:space="preserve"> Nous utilisons également les </w:t>
+      </w:r>
+      <w:proofErr w:type="spellStart"/>
+      <w:r>
+        <w:t>bibliothéque</w:t>
+      </w:r>
+      <w:proofErr w:type="spellEnd"/>
+      <w:r>
+        <w:t xml:space="preserve"> présente dans le </w:t>
+      </w:r>
+      <w:proofErr w:type="spellStart"/>
+      <w:r>
+        <w:t>sdk</w:t>
+      </w:r>
+      <w:proofErr w:type="spellEnd"/>
+      <w:r>
+        <w:t xml:space="preserve"> 14.1 développé par le constructeur.</w:t>
+      </w:r>
+    </w:p>
+    <w:p>
+      <w:pPr>
+        <w:rPr>
+          <w:rFonts w:ascii="Arial" w:hAnsi="Arial" w:cs="Arial"/>
+          <w:b/>
+          <w:bCs/>
+          <w:color w:val="222222"/>
+          <w:sz w:val="21"/>
+          <w:szCs w:val="21"/>
+          <w:shd w:val="clear" w:color="auto" w:fill="FFFFFF"/>
+        </w:rPr>
+      </w:pPr>
+      <w:r>
+        <w:t xml:space="preserve">Développement fait sous </w:t>
+      </w:r>
+      <w:proofErr w:type="spellStart"/>
+      <w:r>
+        <w:t>freeRTOS</w:t>
+      </w:r>
+      <w:proofErr w:type="spellEnd"/>
+      <w:r>
+        <w:t xml:space="preserve">, </w:t>
+      </w:r>
+      <w:r>
+        <w:rPr>
+          <w:rFonts w:ascii="Arial" w:hAnsi="Arial" w:cs="Arial"/>
+          <w:color w:val="222222"/>
+          <w:sz w:val="21"/>
+          <w:szCs w:val="21"/>
+          <w:shd w:val="clear" w:color="auto" w:fill="FFFFFF"/>
+        </w:rPr>
+        <w:t>un </w:t>
+      </w:r>
+      <w:r>
+        <w:rPr>
+          <w:rFonts w:ascii="Arial" w:hAnsi="Arial" w:cs="Arial"/>
+          <w:sz w:val="21"/>
+          <w:szCs w:val="21"/>
+          <w:shd w:val="clear" w:color="auto" w:fill="FFFFFF"/>
+        </w:rPr>
+        <w:t>système d'exploitation temps réel</w:t>
+      </w:r>
+      <w:r>
+        <w:rPr>
+          <w:rFonts w:ascii="Arial" w:hAnsi="Arial" w:cs="Arial"/>
+          <w:color w:val="222222"/>
+          <w:sz w:val="21"/>
+          <w:szCs w:val="21"/>
+          <w:shd w:val="clear" w:color="auto" w:fill="FFFFFF"/>
+        </w:rPr>
+        <w:t xml:space="preserve"> (</w:t>
+      </w:r>
+      <w:r>
+        <w:rPr>
+          <w:rFonts w:ascii="Arial" w:hAnsi="Arial" w:cs="Arial"/>
+          <w:sz w:val="21"/>
+          <w:szCs w:val="21"/>
+          <w:shd w:val="clear" w:color="auto" w:fill="FFFFFF"/>
+        </w:rPr>
+        <w:t>RTOS</w:t>
+      </w:r>
+      <w:r>
+        <w:rPr>
+          <w:rFonts w:ascii="Arial" w:hAnsi="Arial" w:cs="Arial"/>
+          <w:color w:val="222222"/>
+          <w:sz w:val="21"/>
+          <w:szCs w:val="21"/>
+          <w:shd w:val="clear" w:color="auto" w:fill="FFFFFF"/>
+        </w:rPr>
+        <w:t xml:space="preserve">) </w:t>
+      </w:r>
+      <w:r>
+        <w:rPr>
+          <w:rFonts w:ascii="Arial" w:hAnsi="Arial" w:cs="Arial"/>
+          <w:sz w:val="21"/>
+          <w:szCs w:val="21"/>
+          <w:shd w:val="clear" w:color="auto" w:fill="FFFFFF"/>
+        </w:rPr>
+        <w:t>Open source</w:t>
+      </w:r>
+      <w:r>
+        <w:rPr>
+          <w:rFonts w:ascii="Arial" w:hAnsi="Arial" w:cs="Arial"/>
+          <w:color w:val="222222"/>
+          <w:sz w:val="21"/>
+          <w:szCs w:val="21"/>
+          <w:shd w:val="clear" w:color="auto" w:fill="FFFFFF"/>
+        </w:rPr>
+        <w:t> pour </w:t>
+      </w:r>
+      <w:r>
+        <w:rPr>
+          <w:rFonts w:ascii="Arial" w:hAnsi="Arial" w:cs="Arial"/>
+          <w:sz w:val="21"/>
+          <w:szCs w:val="21"/>
+          <w:shd w:val="clear" w:color="auto" w:fill="FFFFFF"/>
+        </w:rPr>
+        <w:t>microcontrôleur</w:t>
+      </w:r>
+      <w:r>
+        <w:rPr>
+          <w:rFonts w:ascii="Arial" w:hAnsi="Arial" w:cs="Arial"/>
+          <w:b/>
+          <w:bCs/>
+          <w:color w:val="222222"/>
+          <w:sz w:val="21"/>
+          <w:szCs w:val="21"/>
+          <w:shd w:val="clear" w:color="auto" w:fill="FFFFFF"/>
+        </w:rPr>
+        <w:t xml:space="preserve"> </w:t>
+      </w:r>
+      <w:r>
+        <w:rPr>
+          <w:rFonts w:ascii="Arial" w:hAnsi="Arial" w:cs="Arial"/>
+          <w:bCs/>
+          <w:color w:val="222222"/>
+          <w:sz w:val="21"/>
+          <w:szCs w:val="21"/>
+          <w:shd w:val="clear" w:color="auto" w:fill="FFFFFF"/>
+        </w:rPr>
+        <w:t>embarqués</w:t>
+      </w:r>
+      <w:r>
+        <w:rPr>
+          <w:rFonts w:ascii="Arial" w:hAnsi="Arial" w:cs="Arial"/>
+          <w:b/>
+          <w:bCs/>
+          <w:color w:val="222222"/>
+          <w:sz w:val="21"/>
+          <w:szCs w:val="21"/>
+          <w:shd w:val="clear" w:color="auto" w:fill="FFFFFF"/>
+        </w:rPr>
+        <w:t>.</w:t>
+      </w:r>
+    </w:p>
+    <w:p>
+      <w:r>
+        <w:t xml:space="preserve">Utilisation </w:t>
+      </w:r>
+      <w:proofErr w:type="spellStart"/>
+      <w:r>
+        <w:t>d’android</w:t>
+      </w:r>
+      <w:proofErr w:type="spellEnd"/>
+      <w:r>
+        <w:t xml:space="preserve"> 3.0 pour le développement de l’application </w:t>
+      </w:r>
+      <w:proofErr w:type="spellStart"/>
+      <w:r>
+        <w:t>android</w:t>
+      </w:r>
+      <w:proofErr w:type="spellEnd"/>
+      <w:r>
+        <w:t>.</w:t>
+      </w:r>
+    </w:p>
+    <w:p>
+      <w:pPr>
+        <w:pStyle w:val="Titre1"/>
         <w:numPr>
           <w:ilvl w:val="0"/>
-          <w:numId w:val="1"/>
+          <w:numId w:val="3"/>
         </w:numPr>
       </w:pPr>
       <w:r>
-        <w:t>Centrale inertiel</w:t>
-      </w:r>
-    </w:p>
-    <w:p>
-      <w:pPr>
-        <w:pStyle w:val="Paragraphedeliste"/>
-        <w:numPr>
-          <w:ilvl w:val="1"/>
-          <w:numId w:val="1"/>
-        </w:numPr>
-      </w:pPr>
-      <w:r>
-        <w:t>Liaison I2C</w:t>
-      </w:r>
-    </w:p>
-    <w:p>
-      <w:pPr>
-        <w:pStyle w:val="Paragraphedeliste"/>
-        <w:numPr>
-          <w:ilvl w:val="1"/>
-          <w:numId w:val="1"/>
-        </w:numPr>
-      </w:pPr>
-      <w:r>
-        <w:t xml:space="preserve">Switch </w:t>
-      </w:r>
-    </w:p>
-    <w:p>
-      <w:pPr>
-        <w:pStyle w:val="Paragraphedeliste"/>
+        <w:lastRenderedPageBreak/>
+        <w:t>Centrale iner</w:t>
+      </w:r>
+      <w:r>
+        <w:t>t</w:t>
+      </w:r>
+      <w:r>
+        <w:t>iel</w:t>
+      </w:r>
+    </w:p>
+    <w:p>
+      <w:pPr>
+        <w:pStyle w:val="Titre2"/>
         <w:numPr>
           <w:ilvl w:val="0"/>
-          <w:numId w:val="1"/>
+          <w:numId w:val="6"/>
         </w:numPr>
       </w:pPr>
       <w:r>
-        <w:t xml:space="preserve">SD </w:t>
-      </w:r>
-      <w:proofErr w:type="spellStart"/>
-      <w:r>
-        <w:t>card</w:t>
-      </w:r>
-      <w:proofErr w:type="spellEnd"/>
-    </w:p>
-    <w:p>
-      <w:pPr>
-        <w:pStyle w:val="Paragraphedeliste"/>
-        <w:numPr>
-          <w:ilvl w:val="1"/>
-          <w:numId w:val="1"/>
-        </w:numPr>
-      </w:pPr>
-      <w:proofErr w:type="spellStart"/>
-      <w:r>
-        <w:t>Fatfs</w:t>
-      </w:r>
-      <w:proofErr w:type="spellEnd"/>
-    </w:p>
-    <w:p>
-      <w:pPr>
-        <w:pStyle w:val="Paragraphedeliste"/>
-        <w:numPr>
-          <w:ilvl w:val="1"/>
-          <w:numId w:val="1"/>
-        </w:numPr>
-      </w:pPr>
-      <w:r>
-        <w:t>Spi</w:t>
-      </w:r>
-    </w:p>
-    <w:p>
-      <w:pPr>
-        <w:pStyle w:val="Paragraphedeliste"/>
+        <w:t>Liaison I2C</w:t>
+      </w:r>
+    </w:p>
+    <w:p>
+      <w:pPr>
+        <w:pStyle w:val="Titre2"/>
         <w:numPr>
           <w:ilvl w:val="0"/>
-          <w:numId w:val="1"/>
+          <w:numId w:val="6"/>
         </w:numPr>
       </w:pPr>
-      <w:proofErr w:type="spellStart"/>
-      <w:r>
-        <w:t>FreeRTOS</w:t>
-      </w:r>
-      <w:proofErr w:type="spellEnd"/>
-    </w:p>
-    <w:p>
-      <w:pPr>
-        <w:pStyle w:val="Paragraphedeliste"/>
-        <w:numPr>
-          <w:ilvl w:val="1"/>
-          <w:numId w:val="1"/>
-        </w:numPr>
-      </w:pPr>
-      <w:r>
-        <w:t>Principe</w:t>
-      </w:r>
-    </w:p>
-    <w:p>
-      <w:pPr>
-        <w:pStyle w:val="Paragraphedeliste"/>
-        <w:numPr>
-          <w:ilvl w:val="1"/>
-          <w:numId w:val="1"/>
-        </w:numPr>
-      </w:pPr>
-      <w:r>
-        <w:t xml:space="preserve">Organisation </w:t>
-      </w:r>
-    </w:p>
-    <w:p>
-      <w:pPr>
-        <w:pStyle w:val="Paragraphedeliste"/>
+      <w:r>
+        <w:t xml:space="preserve">Switch </w:t>
+      </w:r>
+    </w:p>
+    <w:p>
+      <w:pPr>
+        <w:pStyle w:val="Titre1"/>
         <w:numPr>
           <w:ilvl w:val="0"/>
-          <w:numId w:val="1"/>
+          <w:numId w:val="3"/>
         </w:numPr>
       </w:pPr>
       <w:r>
-        <w:t>EMG</w:t>
-      </w:r>
-    </w:p>
-    <w:p>
-      <w:pPr>
-        <w:pStyle w:val="Paragraphedeliste"/>
-        <w:numPr>
-          <w:ilvl w:val="1"/>
-          <w:numId w:val="1"/>
-        </w:numPr>
-      </w:pPr>
-      <w:r>
-        <w:t>Placement des sondes</w:t>
-      </w:r>
-    </w:p>
-    <w:p>
-      <w:pPr>
-        <w:pStyle w:val="Paragraphedeliste"/>
-        <w:numPr>
-          <w:ilvl w:val="1"/>
-          <w:numId w:val="1"/>
-        </w:numPr>
-      </w:pPr>
-      <w:r>
-        <w:t>ADC</w:t>
-      </w:r>
-    </w:p>
-    <w:p>
-      <w:pPr>
-        <w:pStyle w:val="Paragraphedeliste"/>
+        <w:t xml:space="preserve">SD </w:t>
+      </w:r>
+      <w:proofErr w:type="spellStart"/>
+      <w:r>
+        <w:t>card</w:t>
+      </w:r>
+      <w:proofErr w:type="spellEnd"/>
+    </w:p>
+    <w:p>
+      <w:r>
+        <w:t xml:space="preserve">Pour pouvoir sauvegarder les données mesurer par les capteurs nous utilisons une carte </w:t>
+      </w:r>
+      <w:proofErr w:type="spellStart"/>
+      <w:r>
+        <w:t>sd</w:t>
+      </w:r>
+      <w:proofErr w:type="spellEnd"/>
+      <w:r>
+        <w:t xml:space="preserve"> </w:t>
+      </w:r>
+      <w:r>
+        <w:t>ainsi toute les données pourront être traité par la suite sur un ordinateur.</w:t>
+      </w:r>
+    </w:p>
+    <w:p>
+      <w:pPr>
+        <w:pStyle w:val="Titre2"/>
         <w:numPr>
           <w:ilvl w:val="0"/>
-          <w:numId w:val="1"/>
+          <w:numId w:val="7"/>
         </w:numPr>
       </w:pPr>
       <w:r>
-        <w:t>BLE</w:t>
-      </w:r>
-    </w:p>
-    <w:p>
-      <w:pPr>
-        <w:pStyle w:val="Paragraphedeliste"/>
+        <w:t>Hardware</w:t>
+      </w:r>
+    </w:p>
+    <w:p>
+      <w:r>
+        <w:t xml:space="preserve">La carte </w:t>
+      </w:r>
+      <w:proofErr w:type="spellStart"/>
+      <w:r>
+        <w:t>sd</w:t>
+      </w:r>
+      <w:proofErr w:type="spellEnd"/>
+      <w:r>
+        <w:t xml:space="preserve"> est placé dans un … connecté à la carte </w:t>
+      </w:r>
+      <w:proofErr w:type="spellStart"/>
+      <w:r>
+        <w:t>nordic</w:t>
+      </w:r>
+      <w:proofErr w:type="spellEnd"/>
+      <w:r>
+        <w:t xml:space="preserve"> via spi, </w:t>
+      </w:r>
+    </w:p>
+    <w:p>
+      <w:pPr>
+        <w:pStyle w:val="Titre2"/>
         <w:numPr>
-          <w:ilvl w:val="1"/>
-          <w:numId w:val="1"/>
+          <w:ilvl w:val="0"/>
+          <w:numId w:val="7"/>
         </w:numPr>
       </w:pPr>
       <w:r>
-        <w:t>Connection double carte</w:t>
-      </w:r>
-    </w:p>
-    <w:p>
-      <w:pPr>
-        <w:pStyle w:val="Paragraphedeliste"/>
+        <w:t>Spi</w:t>
+      </w:r>
+    </w:p>
+    <w:p>
+      <w:pPr>
+        <w:pStyle w:val="Titre1"/>
         <w:numPr>
-          <w:ilvl w:val="1"/>
-          <w:numId w:val="1"/>
+          <w:ilvl w:val="0"/>
+          <w:numId w:val="3"/>
         </w:numPr>
       </w:pPr>
-      <w:r>
-        <w:t>Programme BLE</w:t>
-      </w:r>
-    </w:p>
-    <w:p>
-      <w:pPr>
-        <w:pStyle w:val="Paragraphedeliste"/>
+      <w:proofErr w:type="spellStart"/>
+      <w:r>
+        <w:t>FreeRTOS</w:t>
+      </w:r>
+      <w:proofErr w:type="spellEnd"/>
+    </w:p>
+    <w:p>
+      <w:pPr>
+        <w:pStyle w:val="Titre2"/>
         <w:numPr>
-          <w:ilvl w:val="1"/>
-          <w:numId w:val="1"/>
+          <w:ilvl w:val="0"/>
+          <w:numId w:val="8"/>
         </w:numPr>
       </w:pPr>
       <w:r>
-        <w:t xml:space="preserve">Application </w:t>
+        <w:t>Principe</w:t>
+      </w:r>
+    </w:p>
+    <w:p>
+      <w:pPr>
+        <w:pStyle w:val="Titre2"/>
+        <w:numPr>
+          <w:ilvl w:val="0"/>
+          <w:numId w:val="8"/>
+        </w:numPr>
+      </w:pPr>
+      <w:r>
+        <w:t xml:space="preserve">Organisation </w:t>
+      </w:r>
+    </w:p>
+    <w:p>
+      <w:pPr>
+        <w:pStyle w:val="Titre1"/>
+        <w:numPr>
+          <w:ilvl w:val="0"/>
+          <w:numId w:val="3"/>
+        </w:numPr>
+      </w:pPr>
+      <w:r>
+        <w:t>EMG</w:t>
+      </w:r>
+    </w:p>
+    <w:p>
+      <w:r>
+        <w:t xml:space="preserve">L’électromyographie ou EMG est une pratique </w:t>
       </w:r>
       <w:proofErr w:type="spellStart"/>
       <w:r>
-        <w:t>android</w:t>
+        <w:t>medical</w:t>
       </w:r>
       <w:proofErr w:type="spellEnd"/>
+      <w:r>
+        <w:t xml:space="preserve"> </w:t>
+      </w:r>
+      <w:r>
+        <w:t>consistant en l’étude de l’activité électrique émis par un muscle grâce à des sondes placé sur le corps du patient.</w:t>
+      </w:r>
+    </w:p>
+    <w:p>
+      <w:pPr>
+        <w:pStyle w:val="Titre2"/>
+        <w:numPr>
+          <w:ilvl w:val="0"/>
+          <w:numId w:val="9"/>
+        </w:numPr>
+      </w:pPr>
+      <w:r>
+        <w:t>Placement des sondes</w:t>
+      </w:r>
+    </w:p>
+    <w:p>
+      <w:r>
+        <w:t xml:space="preserve">Pour mesurer </w:t>
+      </w:r>
+      <w:r>
+        <w:t>l’activité électrique d’u</w:t>
+      </w:r>
+      <w:r>
+        <w:t>n muscle il faut dispose</w:t>
+      </w:r>
+      <w:r>
+        <w:t xml:space="preserve">r 3 sondes à endroits précis qui </w:t>
+      </w:r>
+      <w:r>
+        <w:t>diffèrent</w:t>
+      </w:r>
+      <w:r>
+        <w:t xml:space="preserve"> selon le muscle étudié. Une sonde (rouge en générale) est dites active, elle doit être placée directement sur le muscle à mesurer. La seconde sonde (noir en générale) est dites passive, elle doit être positionnée sur le tendon du muscle. La dernière sonde (bleu en générale) sert de référence, elle doit être positionnée sur le corps du patient, loin des deux autres sondes, pour permettre de différencier l’activité mesuré du bruit ambiant. Une seule référence pour l’ensemble du corps est suffisante.</w:t>
+      </w:r>
+    </w:p>
+    <w:p>
+      <w:r>
+        <w:t>Pour notre cas nous allons commencer par mesurer les muscles du bras (biceps et triceps).</w:t>
+      </w:r>
+      <w:r>
+        <w:t xml:space="preserve"> </w:t>
+      </w:r>
+      <w:r>
+        <w:t xml:space="preserve">Ainsi comme le montre les photos suivante. Il nous faut placer la sonde active sur le centre du biceps et la sonde passive sur le tendon dans le creux du coude. </w:t>
+      </w:r>
+    </w:p>
+    <w:p>
+      <w:pPr>
+        <w:jc w:val="center"/>
+      </w:pPr>
+      <w:r>
+        <w:rPr>
+          <w:noProof/>
+          <w:lang w:eastAsia="fr-FR"/>
+        </w:rPr>
+        <w:lastRenderedPageBreak/>
+        <w:drawing>
+          <wp:inline distT="0" distB="0" distL="0" distR="0">
+            <wp:extent cx="1619250" cy="1893549"/>
+            <wp:effectExtent l="0" t="0" r="0" b="0"/>
+            <wp:docPr id="2" name="Image 2" descr="http://www.seniam.org/images/SEMGlocations/ArmHandLoc01_large.gif"/>
+            <wp:cNvGraphicFramePr>
+              <a:graphicFrameLocks xmlns:a="http://schemas.openxmlformats.org/drawingml/2006/main" noChangeAspect="1"/>
+            </wp:cNvGraphicFramePr>
+            <a:graphic xmlns:a="http://schemas.openxmlformats.org/drawingml/2006/main">
+              <a:graphicData uri="http://schemas.openxmlformats.org/drawingml/2006/picture">
+                <pic:pic xmlns:pic="http://schemas.openxmlformats.org/drawingml/2006/picture">
+                  <pic:nvPicPr>
+                    <pic:cNvPr id="0" name="Picture 1" descr="http://www.seniam.org/images/SEMGlocations/ArmHandLoc01_large.gif"/>
+                    <pic:cNvPicPr>
+                      <a:picLocks noChangeAspect="1" noChangeArrowheads="1"/>
+                    </pic:cNvPicPr>
+                  </pic:nvPicPr>
+                  <pic:blipFill rotWithShape="1">
+                    <a:blip r:embed="rId7">
+                      <a:extLst>
+                        <a:ext uri="{28A0092B-C50C-407E-A947-70E740481C1C}">
+                          <a14:useLocalDpi xmlns:a14="http://schemas.microsoft.com/office/drawing/2010/main" val="0"/>
+                        </a:ext>
+                      </a:extLst>
+                    </a:blip>
+                    <a:srcRect l="12790" r="16142" b="16732"/>
+                    <a:stretch/>
+                  </pic:blipFill>
+                  <pic:spPr bwMode="auto">
+                    <a:xfrm>
+                      <a:off x="0" y="0"/>
+                      <a:ext cx="1625550" cy="1900917"/>
+                    </a:xfrm>
+                    <a:prstGeom prst="rect">
+                      <a:avLst/>
+                    </a:prstGeom>
+                    <a:noFill/>
+                    <a:ln>
+                      <a:noFill/>
+                    </a:ln>
+                    <a:extLst>
+                      <a:ext uri="{53640926-AAD7-44D8-BBD7-CCE9431645EC}">
+                        <a14:shadowObscured xmlns:a14="http://schemas.microsoft.com/office/drawing/2010/main"/>
+                      </a:ext>
+                    </a:extLst>
+                  </pic:spPr>
+                </pic:pic>
+              </a:graphicData>
+            </a:graphic>
+          </wp:inline>
+        </w:drawing>
+      </w:r>
+      <w:r>
+        <w:rPr>
+          <w:noProof/>
+          <w:lang w:eastAsia="fr-FR"/>
+        </w:rPr>
+        <w:drawing>
+          <wp:inline distT="0" distB="0" distL="0" distR="0">
+            <wp:extent cx="2381250" cy="1905000"/>
+            <wp:effectExtent l="0" t="0" r="0" b="0"/>
+            <wp:docPr id="3" name="Image 3" descr="http://www.seniam.org/images/SEMGlocations/ArmHandLoc02_large.gif"/>
+            <wp:cNvGraphicFramePr>
+              <a:graphicFrameLocks xmlns:a="http://schemas.openxmlformats.org/drawingml/2006/main" noChangeAspect="1"/>
+            </wp:cNvGraphicFramePr>
+            <a:graphic xmlns:a="http://schemas.openxmlformats.org/drawingml/2006/main">
+              <a:graphicData uri="http://schemas.openxmlformats.org/drawingml/2006/picture">
+                <pic:pic xmlns:pic="http://schemas.openxmlformats.org/drawingml/2006/picture">
+                  <pic:nvPicPr>
+                    <pic:cNvPr id="0" name="Picture 3" descr="http://www.seniam.org/images/SEMGlocations/ArmHandLoc02_large.gif"/>
+                    <pic:cNvPicPr>
+                      <a:picLocks noChangeAspect="1" noChangeArrowheads="1"/>
+                    </pic:cNvPicPr>
+                  </pic:nvPicPr>
+                  <pic:blipFill rotWithShape="1">
+                    <a:blip r:embed="rId8">
+                      <a:extLst>
+                        <a:ext uri="{28A0092B-C50C-407E-A947-70E740481C1C}">
+                          <a14:useLocalDpi xmlns:a14="http://schemas.microsoft.com/office/drawing/2010/main" val="0"/>
+                        </a:ext>
+                      </a:extLst>
+                    </a:blip>
+                    <a:srcRect t="8577" r="7587" b="17349"/>
+                    <a:stretch/>
+                  </pic:blipFill>
+                  <pic:spPr bwMode="auto">
+                    <a:xfrm>
+                      <a:off x="0" y="0"/>
+                      <a:ext cx="2381250" cy="1905000"/>
+                    </a:xfrm>
+                    <a:prstGeom prst="rect">
+                      <a:avLst/>
+                    </a:prstGeom>
+                    <a:noFill/>
+                    <a:ln>
+                      <a:noFill/>
+                    </a:ln>
+                    <a:extLst>
+                      <a:ext uri="{53640926-AAD7-44D8-BBD7-CCE9431645EC}">
+                        <a14:shadowObscured xmlns:a14="http://schemas.microsoft.com/office/drawing/2010/main"/>
+                      </a:ext>
+                    </a:extLst>
+                  </pic:spPr>
+                </pic:pic>
+              </a:graphicData>
+            </a:graphic>
+          </wp:inline>
+        </w:drawing>
+      </w:r>
+    </w:p>
+    <w:p>
+      <w:pPr>
+        <w:pStyle w:val="Titre1"/>
+        <w:numPr>
+          <w:ilvl w:val="0"/>
+          <w:numId w:val="3"/>
+        </w:numPr>
+      </w:pPr>
+      <w:bookmarkStart w:id="0" w:name="_GoBack"/>
+      <w:bookmarkEnd w:id="0"/>
     </w:p>
     <w:sectPr>
       <w:pgSz w:w="11906" w:h="16838"/>
@@ -389,8 +1046,854 @@
       </w:pPr>
     </w:lvl>
   </w:abstractNum>
+  <w:abstractNum w:abstractNumId="1">
+    <w:nsid w:val="0DA6419E"/>
+    <w:multiLevelType w:val="multilevel"/>
+    <w:tmpl w:val="37983E68"/>
+    <w:lvl w:ilvl="0">
+      <w:start w:val="1"/>
+      <w:numFmt w:val="bullet"/>
+      <w:lvlText w:val="-"/>
+      <w:lvlJc w:val="left"/>
+      <w:pPr>
+        <w:ind w:left="1068" w:hanging="360"/>
+      </w:pPr>
+      <w:rPr>
+        <w:rFonts w:ascii="Calibri" w:hAnsi="Calibri" w:cs="Calibri" w:hint="default"/>
+      </w:rPr>
+    </w:lvl>
+    <w:lvl w:ilvl="1">
+      <w:start w:val="1"/>
+      <w:numFmt w:val="bullet"/>
+      <w:lvlText w:val="o"/>
+      <w:lvlJc w:val="left"/>
+      <w:pPr>
+        <w:ind w:left="1788" w:hanging="360"/>
+      </w:pPr>
+      <w:rPr>
+        <w:rFonts w:ascii="Courier New" w:hAnsi="Courier New" w:cs="Courier New" w:hint="default"/>
+      </w:rPr>
+    </w:lvl>
+    <w:lvl w:ilvl="2">
+      <w:start w:val="1"/>
+      <w:numFmt w:val="bullet"/>
+      <w:lvlText w:val=""/>
+      <w:lvlJc w:val="left"/>
+      <w:pPr>
+        <w:ind w:left="2508" w:hanging="360"/>
+      </w:pPr>
+      <w:rPr>
+        <w:rFonts w:ascii="Wingdings" w:hAnsi="Wingdings" w:cs="Wingdings" w:hint="default"/>
+      </w:rPr>
+    </w:lvl>
+    <w:lvl w:ilvl="3">
+      <w:start w:val="1"/>
+      <w:numFmt w:val="bullet"/>
+      <w:lvlText w:val=""/>
+      <w:lvlJc w:val="left"/>
+      <w:pPr>
+        <w:ind w:left="3228" w:hanging="360"/>
+      </w:pPr>
+      <w:rPr>
+        <w:rFonts w:ascii="Symbol" w:hAnsi="Symbol" w:cs="Symbol" w:hint="default"/>
+      </w:rPr>
+    </w:lvl>
+    <w:lvl w:ilvl="4">
+      <w:start w:val="1"/>
+      <w:numFmt w:val="bullet"/>
+      <w:lvlText w:val="o"/>
+      <w:lvlJc w:val="left"/>
+      <w:pPr>
+        <w:ind w:left="3948" w:hanging="360"/>
+      </w:pPr>
+      <w:rPr>
+        <w:rFonts w:ascii="Courier New" w:hAnsi="Courier New" w:cs="Courier New" w:hint="default"/>
+      </w:rPr>
+    </w:lvl>
+    <w:lvl w:ilvl="5">
+      <w:start w:val="1"/>
+      <w:numFmt w:val="bullet"/>
+      <w:lvlText w:val=""/>
+      <w:lvlJc w:val="left"/>
+      <w:pPr>
+        <w:ind w:left="4668" w:hanging="360"/>
+      </w:pPr>
+      <w:rPr>
+        <w:rFonts w:ascii="Wingdings" w:hAnsi="Wingdings" w:cs="Wingdings" w:hint="default"/>
+      </w:rPr>
+    </w:lvl>
+    <w:lvl w:ilvl="6">
+      <w:start w:val="1"/>
+      <w:numFmt w:val="bullet"/>
+      <w:lvlText w:val=""/>
+      <w:lvlJc w:val="left"/>
+      <w:pPr>
+        <w:ind w:left="5388" w:hanging="360"/>
+      </w:pPr>
+      <w:rPr>
+        <w:rFonts w:ascii="Symbol" w:hAnsi="Symbol" w:cs="Symbol" w:hint="default"/>
+      </w:rPr>
+    </w:lvl>
+    <w:lvl w:ilvl="7">
+      <w:start w:val="1"/>
+      <w:numFmt w:val="bullet"/>
+      <w:lvlText w:val="o"/>
+      <w:lvlJc w:val="left"/>
+      <w:pPr>
+        <w:ind w:left="6108" w:hanging="360"/>
+      </w:pPr>
+      <w:rPr>
+        <w:rFonts w:ascii="Courier New" w:hAnsi="Courier New" w:cs="Courier New" w:hint="default"/>
+      </w:rPr>
+    </w:lvl>
+    <w:lvl w:ilvl="8">
+      <w:start w:val="1"/>
+      <w:numFmt w:val="bullet"/>
+      <w:lvlText w:val=""/>
+      <w:lvlJc w:val="left"/>
+      <w:pPr>
+        <w:ind w:left="6828" w:hanging="360"/>
+      </w:pPr>
+      <w:rPr>
+        <w:rFonts w:ascii="Wingdings" w:hAnsi="Wingdings" w:cs="Wingdings" w:hint="default"/>
+      </w:rPr>
+    </w:lvl>
+  </w:abstractNum>
+  <w:abstractNum w:abstractNumId="2">
+    <w:nsid w:val="1D1D0688"/>
+    <w:multiLevelType w:val="hybridMultilevel"/>
+    <w:tmpl w:val="EA566418"/>
+    <w:lvl w:ilvl="0" w:tplc="040C0013">
+      <w:start w:val="1"/>
+      <w:numFmt w:val="upperRoman"/>
+      <w:lvlText w:val="%1."/>
+      <w:lvlJc w:val="right"/>
+      <w:pPr>
+        <w:ind w:left="1080" w:hanging="720"/>
+      </w:pPr>
+      <w:rPr>
+        <w:rFonts w:hint="default"/>
+      </w:rPr>
+    </w:lvl>
+    <w:lvl w:ilvl="1" w:tplc="040C0019" w:tentative="1">
+      <w:start w:val="1"/>
+      <w:numFmt w:val="lowerLetter"/>
+      <w:lvlText w:val="%2."/>
+      <w:lvlJc w:val="left"/>
+      <w:pPr>
+        <w:ind w:left="1440" w:hanging="360"/>
+      </w:pPr>
+    </w:lvl>
+    <w:lvl w:ilvl="2" w:tplc="040C001B" w:tentative="1">
+      <w:start w:val="1"/>
+      <w:numFmt w:val="lowerRoman"/>
+      <w:lvlText w:val="%3."/>
+      <w:lvlJc w:val="right"/>
+      <w:pPr>
+        <w:ind w:left="2160" w:hanging="180"/>
+      </w:pPr>
+    </w:lvl>
+    <w:lvl w:ilvl="3" w:tplc="040C000F" w:tentative="1">
+      <w:start w:val="1"/>
+      <w:numFmt w:val="decimal"/>
+      <w:lvlText w:val="%4."/>
+      <w:lvlJc w:val="left"/>
+      <w:pPr>
+        <w:ind w:left="2880" w:hanging="360"/>
+      </w:pPr>
+    </w:lvl>
+    <w:lvl w:ilvl="4" w:tplc="040C0019" w:tentative="1">
+      <w:start w:val="1"/>
+      <w:numFmt w:val="lowerLetter"/>
+      <w:lvlText w:val="%5."/>
+      <w:lvlJc w:val="left"/>
+      <w:pPr>
+        <w:ind w:left="3600" w:hanging="360"/>
+      </w:pPr>
+    </w:lvl>
+    <w:lvl w:ilvl="5" w:tplc="040C001B" w:tentative="1">
+      <w:start w:val="1"/>
+      <w:numFmt w:val="lowerRoman"/>
+      <w:lvlText w:val="%6."/>
+      <w:lvlJc w:val="right"/>
+      <w:pPr>
+        <w:ind w:left="4320" w:hanging="180"/>
+      </w:pPr>
+    </w:lvl>
+    <w:lvl w:ilvl="6" w:tplc="040C000F" w:tentative="1">
+      <w:start w:val="1"/>
+      <w:numFmt w:val="decimal"/>
+      <w:lvlText w:val="%7."/>
+      <w:lvlJc w:val="left"/>
+      <w:pPr>
+        <w:ind w:left="5040" w:hanging="360"/>
+      </w:pPr>
+    </w:lvl>
+    <w:lvl w:ilvl="7" w:tplc="040C0019" w:tentative="1">
+      <w:start w:val="1"/>
+      <w:numFmt w:val="lowerLetter"/>
+      <w:lvlText w:val="%8."/>
+      <w:lvlJc w:val="left"/>
+      <w:pPr>
+        <w:ind w:left="5760" w:hanging="360"/>
+      </w:pPr>
+    </w:lvl>
+    <w:lvl w:ilvl="8" w:tplc="040C001B" w:tentative="1">
+      <w:start w:val="1"/>
+      <w:numFmt w:val="lowerRoman"/>
+      <w:lvlText w:val="%9."/>
+      <w:lvlJc w:val="right"/>
+      <w:pPr>
+        <w:ind w:left="6480" w:hanging="180"/>
+      </w:pPr>
+    </w:lvl>
+  </w:abstractNum>
+  <w:abstractNum w:abstractNumId="3">
+    <w:nsid w:val="1DDA7B67"/>
+    <w:multiLevelType w:val="hybridMultilevel"/>
+    <w:tmpl w:val="C516555C"/>
+    <w:lvl w:ilvl="0" w:tplc="040C0019">
+      <w:start w:val="1"/>
+      <w:numFmt w:val="lowerLetter"/>
+      <w:lvlText w:val="%1."/>
+      <w:lvlJc w:val="left"/>
+      <w:pPr>
+        <w:ind w:left="1440" w:hanging="360"/>
+      </w:pPr>
+    </w:lvl>
+    <w:lvl w:ilvl="1" w:tplc="040C0019" w:tentative="1">
+      <w:start w:val="1"/>
+      <w:numFmt w:val="lowerLetter"/>
+      <w:lvlText w:val="%2."/>
+      <w:lvlJc w:val="left"/>
+      <w:pPr>
+        <w:ind w:left="2160" w:hanging="360"/>
+      </w:pPr>
+    </w:lvl>
+    <w:lvl w:ilvl="2" w:tplc="040C001B" w:tentative="1">
+      <w:start w:val="1"/>
+      <w:numFmt w:val="lowerRoman"/>
+      <w:lvlText w:val="%3."/>
+      <w:lvlJc w:val="right"/>
+      <w:pPr>
+        <w:ind w:left="2880" w:hanging="180"/>
+      </w:pPr>
+    </w:lvl>
+    <w:lvl w:ilvl="3" w:tplc="040C000F" w:tentative="1">
+      <w:start w:val="1"/>
+      <w:numFmt w:val="decimal"/>
+      <w:lvlText w:val="%4."/>
+      <w:lvlJc w:val="left"/>
+      <w:pPr>
+        <w:ind w:left="3600" w:hanging="360"/>
+      </w:pPr>
+    </w:lvl>
+    <w:lvl w:ilvl="4" w:tplc="040C0019" w:tentative="1">
+      <w:start w:val="1"/>
+      <w:numFmt w:val="lowerLetter"/>
+      <w:lvlText w:val="%5."/>
+      <w:lvlJc w:val="left"/>
+      <w:pPr>
+        <w:ind w:left="4320" w:hanging="360"/>
+      </w:pPr>
+    </w:lvl>
+    <w:lvl w:ilvl="5" w:tplc="040C001B" w:tentative="1">
+      <w:start w:val="1"/>
+      <w:numFmt w:val="lowerRoman"/>
+      <w:lvlText w:val="%6."/>
+      <w:lvlJc w:val="right"/>
+      <w:pPr>
+        <w:ind w:left="5040" w:hanging="180"/>
+      </w:pPr>
+    </w:lvl>
+    <w:lvl w:ilvl="6" w:tplc="040C000F" w:tentative="1">
+      <w:start w:val="1"/>
+      <w:numFmt w:val="decimal"/>
+      <w:lvlText w:val="%7."/>
+      <w:lvlJc w:val="left"/>
+      <w:pPr>
+        <w:ind w:left="5760" w:hanging="360"/>
+      </w:pPr>
+    </w:lvl>
+    <w:lvl w:ilvl="7" w:tplc="040C0019" w:tentative="1">
+      <w:start w:val="1"/>
+      <w:numFmt w:val="lowerLetter"/>
+      <w:lvlText w:val="%8."/>
+      <w:lvlJc w:val="left"/>
+      <w:pPr>
+        <w:ind w:left="6480" w:hanging="360"/>
+      </w:pPr>
+    </w:lvl>
+    <w:lvl w:ilvl="8" w:tplc="040C001B" w:tentative="1">
+      <w:start w:val="1"/>
+      <w:numFmt w:val="lowerRoman"/>
+      <w:lvlText w:val="%9."/>
+      <w:lvlJc w:val="right"/>
+      <w:pPr>
+        <w:ind w:left="7200" w:hanging="180"/>
+      </w:pPr>
+    </w:lvl>
+  </w:abstractNum>
+  <w:abstractNum w:abstractNumId="4">
+    <w:nsid w:val="25A26411"/>
+    <w:multiLevelType w:val="hybridMultilevel"/>
+    <w:tmpl w:val="DFC88064"/>
+    <w:lvl w:ilvl="0" w:tplc="040C0019">
+      <w:start w:val="1"/>
+      <w:numFmt w:val="lowerLetter"/>
+      <w:lvlText w:val="%1."/>
+      <w:lvlJc w:val="left"/>
+      <w:pPr>
+        <w:ind w:left="720" w:hanging="360"/>
+      </w:pPr>
+      <w:rPr>
+        <w:rFonts w:hint="default"/>
+      </w:rPr>
+    </w:lvl>
+    <w:lvl w:ilvl="1" w:tplc="040C0019" w:tentative="1">
+      <w:start w:val="1"/>
+      <w:numFmt w:val="lowerLetter"/>
+      <w:lvlText w:val="%2."/>
+      <w:lvlJc w:val="left"/>
+      <w:pPr>
+        <w:ind w:left="1440" w:hanging="360"/>
+      </w:pPr>
+    </w:lvl>
+    <w:lvl w:ilvl="2" w:tplc="040C001B" w:tentative="1">
+      <w:start w:val="1"/>
+      <w:numFmt w:val="lowerRoman"/>
+      <w:lvlText w:val="%3."/>
+      <w:lvlJc w:val="right"/>
+      <w:pPr>
+        <w:ind w:left="2160" w:hanging="180"/>
+      </w:pPr>
+    </w:lvl>
+    <w:lvl w:ilvl="3" w:tplc="040C000F" w:tentative="1">
+      <w:start w:val="1"/>
+      <w:numFmt w:val="decimal"/>
+      <w:lvlText w:val="%4."/>
+      <w:lvlJc w:val="left"/>
+      <w:pPr>
+        <w:ind w:left="2880" w:hanging="360"/>
+      </w:pPr>
+    </w:lvl>
+    <w:lvl w:ilvl="4" w:tplc="040C0019" w:tentative="1">
+      <w:start w:val="1"/>
+      <w:numFmt w:val="lowerLetter"/>
+      <w:lvlText w:val="%5."/>
+      <w:lvlJc w:val="left"/>
+      <w:pPr>
+        <w:ind w:left="3600" w:hanging="360"/>
+      </w:pPr>
+    </w:lvl>
+    <w:lvl w:ilvl="5" w:tplc="040C001B" w:tentative="1">
+      <w:start w:val="1"/>
+      <w:numFmt w:val="lowerRoman"/>
+      <w:lvlText w:val="%6."/>
+      <w:lvlJc w:val="right"/>
+      <w:pPr>
+        <w:ind w:left="4320" w:hanging="180"/>
+      </w:pPr>
+    </w:lvl>
+    <w:lvl w:ilvl="6" w:tplc="040C000F" w:tentative="1">
+      <w:start w:val="1"/>
+      <w:numFmt w:val="decimal"/>
+      <w:lvlText w:val="%7."/>
+      <w:lvlJc w:val="left"/>
+      <w:pPr>
+        <w:ind w:left="5040" w:hanging="360"/>
+      </w:pPr>
+    </w:lvl>
+    <w:lvl w:ilvl="7" w:tplc="040C0019" w:tentative="1">
+      <w:start w:val="1"/>
+      <w:numFmt w:val="lowerLetter"/>
+      <w:lvlText w:val="%8."/>
+      <w:lvlJc w:val="left"/>
+      <w:pPr>
+        <w:ind w:left="5760" w:hanging="360"/>
+      </w:pPr>
+    </w:lvl>
+    <w:lvl w:ilvl="8" w:tplc="040C001B" w:tentative="1">
+      <w:start w:val="1"/>
+      <w:numFmt w:val="lowerRoman"/>
+      <w:lvlText w:val="%9."/>
+      <w:lvlJc w:val="right"/>
+      <w:pPr>
+        <w:ind w:left="6480" w:hanging="180"/>
+      </w:pPr>
+    </w:lvl>
+  </w:abstractNum>
+  <w:abstractNum w:abstractNumId="5">
+    <w:nsid w:val="3A854F68"/>
+    <w:multiLevelType w:val="hybridMultilevel"/>
+    <w:tmpl w:val="9A6EF8C6"/>
+    <w:lvl w:ilvl="0" w:tplc="040C0019">
+      <w:start w:val="1"/>
+      <w:numFmt w:val="lowerLetter"/>
+      <w:lvlText w:val="%1."/>
+      <w:lvlJc w:val="left"/>
+      <w:pPr>
+        <w:ind w:left="1440" w:hanging="360"/>
+      </w:pPr>
+      <w:rPr>
+        <w:rFonts w:hint="default"/>
+      </w:rPr>
+    </w:lvl>
+    <w:lvl w:ilvl="1" w:tplc="040C0019" w:tentative="1">
+      <w:start w:val="1"/>
+      <w:numFmt w:val="lowerLetter"/>
+      <w:lvlText w:val="%2."/>
+      <w:lvlJc w:val="left"/>
+      <w:pPr>
+        <w:ind w:left="2160" w:hanging="360"/>
+      </w:pPr>
+    </w:lvl>
+    <w:lvl w:ilvl="2" w:tplc="040C001B" w:tentative="1">
+      <w:start w:val="1"/>
+      <w:numFmt w:val="lowerRoman"/>
+      <w:lvlText w:val="%3."/>
+      <w:lvlJc w:val="right"/>
+      <w:pPr>
+        <w:ind w:left="2880" w:hanging="180"/>
+      </w:pPr>
+    </w:lvl>
+    <w:lvl w:ilvl="3" w:tplc="040C000F" w:tentative="1">
+      <w:start w:val="1"/>
+      <w:numFmt w:val="decimal"/>
+      <w:lvlText w:val="%4."/>
+      <w:lvlJc w:val="left"/>
+      <w:pPr>
+        <w:ind w:left="3600" w:hanging="360"/>
+      </w:pPr>
+    </w:lvl>
+    <w:lvl w:ilvl="4" w:tplc="040C0019" w:tentative="1">
+      <w:start w:val="1"/>
+      <w:numFmt w:val="lowerLetter"/>
+      <w:lvlText w:val="%5."/>
+      <w:lvlJc w:val="left"/>
+      <w:pPr>
+        <w:ind w:left="4320" w:hanging="360"/>
+      </w:pPr>
+    </w:lvl>
+    <w:lvl w:ilvl="5" w:tplc="040C001B" w:tentative="1">
+      <w:start w:val="1"/>
+      <w:numFmt w:val="lowerRoman"/>
+      <w:lvlText w:val="%6."/>
+      <w:lvlJc w:val="right"/>
+      <w:pPr>
+        <w:ind w:left="5040" w:hanging="180"/>
+      </w:pPr>
+    </w:lvl>
+    <w:lvl w:ilvl="6" w:tplc="040C000F" w:tentative="1">
+      <w:start w:val="1"/>
+      <w:numFmt w:val="decimal"/>
+      <w:lvlText w:val="%7."/>
+      <w:lvlJc w:val="left"/>
+      <w:pPr>
+        <w:ind w:left="5760" w:hanging="360"/>
+      </w:pPr>
+    </w:lvl>
+    <w:lvl w:ilvl="7" w:tplc="040C0019" w:tentative="1">
+      <w:start w:val="1"/>
+      <w:numFmt w:val="lowerLetter"/>
+      <w:lvlText w:val="%8."/>
+      <w:lvlJc w:val="left"/>
+      <w:pPr>
+        <w:ind w:left="6480" w:hanging="360"/>
+      </w:pPr>
+    </w:lvl>
+    <w:lvl w:ilvl="8" w:tplc="040C001B" w:tentative="1">
+      <w:start w:val="1"/>
+      <w:numFmt w:val="lowerRoman"/>
+      <w:lvlText w:val="%9."/>
+      <w:lvlJc w:val="right"/>
+      <w:pPr>
+        <w:ind w:left="7200" w:hanging="180"/>
+      </w:pPr>
+    </w:lvl>
+  </w:abstractNum>
+  <w:abstractNum w:abstractNumId="6">
+    <w:nsid w:val="4790151F"/>
+    <w:multiLevelType w:val="hybridMultilevel"/>
+    <w:tmpl w:val="04D81370"/>
+    <w:lvl w:ilvl="0" w:tplc="040C0019">
+      <w:start w:val="1"/>
+      <w:numFmt w:val="lowerLetter"/>
+      <w:lvlText w:val="%1."/>
+      <w:lvlJc w:val="left"/>
+      <w:pPr>
+        <w:ind w:left="1440" w:hanging="360"/>
+      </w:pPr>
+      <w:rPr>
+        <w:rFonts w:hint="default"/>
+      </w:rPr>
+    </w:lvl>
+    <w:lvl w:ilvl="1" w:tplc="040C0019" w:tentative="1">
+      <w:start w:val="1"/>
+      <w:numFmt w:val="lowerLetter"/>
+      <w:lvlText w:val="%2."/>
+      <w:lvlJc w:val="left"/>
+      <w:pPr>
+        <w:ind w:left="2160" w:hanging="360"/>
+      </w:pPr>
+    </w:lvl>
+    <w:lvl w:ilvl="2" w:tplc="040C001B" w:tentative="1">
+      <w:start w:val="1"/>
+      <w:numFmt w:val="lowerRoman"/>
+      <w:lvlText w:val="%3."/>
+      <w:lvlJc w:val="right"/>
+      <w:pPr>
+        <w:ind w:left="2880" w:hanging="180"/>
+      </w:pPr>
+    </w:lvl>
+    <w:lvl w:ilvl="3" w:tplc="040C000F" w:tentative="1">
+      <w:start w:val="1"/>
+      <w:numFmt w:val="decimal"/>
+      <w:lvlText w:val="%4."/>
+      <w:lvlJc w:val="left"/>
+      <w:pPr>
+        <w:ind w:left="3600" w:hanging="360"/>
+      </w:pPr>
+    </w:lvl>
+    <w:lvl w:ilvl="4" w:tplc="040C0019" w:tentative="1">
+      <w:start w:val="1"/>
+      <w:numFmt w:val="lowerLetter"/>
+      <w:lvlText w:val="%5."/>
+      <w:lvlJc w:val="left"/>
+      <w:pPr>
+        <w:ind w:left="4320" w:hanging="360"/>
+      </w:pPr>
+    </w:lvl>
+    <w:lvl w:ilvl="5" w:tplc="040C001B" w:tentative="1">
+      <w:start w:val="1"/>
+      <w:numFmt w:val="lowerRoman"/>
+      <w:lvlText w:val="%6."/>
+      <w:lvlJc w:val="right"/>
+      <w:pPr>
+        <w:ind w:left="5040" w:hanging="180"/>
+      </w:pPr>
+    </w:lvl>
+    <w:lvl w:ilvl="6" w:tplc="040C000F" w:tentative="1">
+      <w:start w:val="1"/>
+      <w:numFmt w:val="decimal"/>
+      <w:lvlText w:val="%7."/>
+      <w:lvlJc w:val="left"/>
+      <w:pPr>
+        <w:ind w:left="5760" w:hanging="360"/>
+      </w:pPr>
+    </w:lvl>
+    <w:lvl w:ilvl="7" w:tplc="040C0019" w:tentative="1">
+      <w:start w:val="1"/>
+      <w:numFmt w:val="lowerLetter"/>
+      <w:lvlText w:val="%8."/>
+      <w:lvlJc w:val="left"/>
+      <w:pPr>
+        <w:ind w:left="6480" w:hanging="360"/>
+      </w:pPr>
+    </w:lvl>
+    <w:lvl w:ilvl="8" w:tplc="040C001B" w:tentative="1">
+      <w:start w:val="1"/>
+      <w:numFmt w:val="lowerRoman"/>
+      <w:lvlText w:val="%9."/>
+      <w:lvlJc w:val="right"/>
+      <w:pPr>
+        <w:ind w:left="7200" w:hanging="180"/>
+      </w:pPr>
+    </w:lvl>
+  </w:abstractNum>
+  <w:abstractNum w:abstractNumId="7">
+    <w:nsid w:val="5F9773D0"/>
+    <w:multiLevelType w:val="hybridMultilevel"/>
+    <w:tmpl w:val="818C4BC2"/>
+    <w:lvl w:ilvl="0" w:tplc="040C0013">
+      <w:start w:val="1"/>
+      <w:numFmt w:val="upperRoman"/>
+      <w:lvlText w:val="%1."/>
+      <w:lvlJc w:val="right"/>
+      <w:pPr>
+        <w:ind w:left="720" w:hanging="360"/>
+      </w:pPr>
+    </w:lvl>
+    <w:lvl w:ilvl="1" w:tplc="040C0019" w:tentative="1">
+      <w:start w:val="1"/>
+      <w:numFmt w:val="lowerLetter"/>
+      <w:lvlText w:val="%2."/>
+      <w:lvlJc w:val="left"/>
+      <w:pPr>
+        <w:ind w:left="1440" w:hanging="360"/>
+      </w:pPr>
+    </w:lvl>
+    <w:lvl w:ilvl="2" w:tplc="040C001B" w:tentative="1">
+      <w:start w:val="1"/>
+      <w:numFmt w:val="lowerRoman"/>
+      <w:lvlText w:val="%3."/>
+      <w:lvlJc w:val="right"/>
+      <w:pPr>
+        <w:ind w:left="2160" w:hanging="180"/>
+      </w:pPr>
+    </w:lvl>
+    <w:lvl w:ilvl="3" w:tplc="040C000F" w:tentative="1">
+      <w:start w:val="1"/>
+      <w:numFmt w:val="decimal"/>
+      <w:lvlText w:val="%4."/>
+      <w:lvlJc w:val="left"/>
+      <w:pPr>
+        <w:ind w:left="2880" w:hanging="360"/>
+      </w:pPr>
+    </w:lvl>
+    <w:lvl w:ilvl="4" w:tplc="040C0019" w:tentative="1">
+      <w:start w:val="1"/>
+      <w:numFmt w:val="lowerLetter"/>
+      <w:lvlText w:val="%5."/>
+      <w:lvlJc w:val="left"/>
+      <w:pPr>
+        <w:ind w:left="3600" w:hanging="360"/>
+      </w:pPr>
+    </w:lvl>
+    <w:lvl w:ilvl="5" w:tplc="040C001B" w:tentative="1">
+      <w:start w:val="1"/>
+      <w:numFmt w:val="lowerRoman"/>
+      <w:lvlText w:val="%6."/>
+      <w:lvlJc w:val="right"/>
+      <w:pPr>
+        <w:ind w:left="4320" w:hanging="180"/>
+      </w:pPr>
+    </w:lvl>
+    <w:lvl w:ilvl="6" w:tplc="040C000F" w:tentative="1">
+      <w:start w:val="1"/>
+      <w:numFmt w:val="decimal"/>
+      <w:lvlText w:val="%7."/>
+      <w:lvlJc w:val="left"/>
+      <w:pPr>
+        <w:ind w:left="5040" w:hanging="360"/>
+      </w:pPr>
+    </w:lvl>
+    <w:lvl w:ilvl="7" w:tplc="040C0019" w:tentative="1">
+      <w:start w:val="1"/>
+      <w:numFmt w:val="lowerLetter"/>
+      <w:lvlText w:val="%8."/>
+      <w:lvlJc w:val="left"/>
+      <w:pPr>
+        <w:ind w:left="5760" w:hanging="360"/>
+      </w:pPr>
+    </w:lvl>
+    <w:lvl w:ilvl="8" w:tplc="040C001B" w:tentative="1">
+      <w:start w:val="1"/>
+      <w:numFmt w:val="lowerRoman"/>
+      <w:lvlText w:val="%9."/>
+      <w:lvlJc w:val="right"/>
+      <w:pPr>
+        <w:ind w:left="6480" w:hanging="180"/>
+      </w:pPr>
+    </w:lvl>
+  </w:abstractNum>
+  <w:abstractNum w:abstractNumId="8">
+    <w:nsid w:val="73723872"/>
+    <w:multiLevelType w:val="hybridMultilevel"/>
+    <w:tmpl w:val="FE2C856E"/>
+    <w:lvl w:ilvl="0" w:tplc="040C0019">
+      <w:start w:val="1"/>
+      <w:numFmt w:val="lowerLetter"/>
+      <w:lvlText w:val="%1."/>
+      <w:lvlJc w:val="left"/>
+      <w:pPr>
+        <w:ind w:left="1440" w:hanging="360"/>
+      </w:pPr>
+      <w:rPr>
+        <w:rFonts w:hint="default"/>
+      </w:rPr>
+    </w:lvl>
+    <w:lvl w:ilvl="1" w:tplc="040C0019" w:tentative="1">
+      <w:start w:val="1"/>
+      <w:numFmt w:val="lowerLetter"/>
+      <w:lvlText w:val="%2."/>
+      <w:lvlJc w:val="left"/>
+      <w:pPr>
+        <w:ind w:left="2160" w:hanging="360"/>
+      </w:pPr>
+    </w:lvl>
+    <w:lvl w:ilvl="2" w:tplc="040C001B" w:tentative="1">
+      <w:start w:val="1"/>
+      <w:numFmt w:val="lowerRoman"/>
+      <w:lvlText w:val="%3."/>
+      <w:lvlJc w:val="right"/>
+      <w:pPr>
+        <w:ind w:left="2880" w:hanging="180"/>
+      </w:pPr>
+    </w:lvl>
+    <w:lvl w:ilvl="3" w:tplc="040C000F" w:tentative="1">
+      <w:start w:val="1"/>
+      <w:numFmt w:val="decimal"/>
+      <w:lvlText w:val="%4."/>
+      <w:lvlJc w:val="left"/>
+      <w:pPr>
+        <w:ind w:left="3600" w:hanging="360"/>
+      </w:pPr>
+    </w:lvl>
+    <w:lvl w:ilvl="4" w:tplc="040C0019" w:tentative="1">
+      <w:start w:val="1"/>
+      <w:numFmt w:val="lowerLetter"/>
+      <w:lvlText w:val="%5."/>
+      <w:lvlJc w:val="left"/>
+      <w:pPr>
+        <w:ind w:left="4320" w:hanging="360"/>
+      </w:pPr>
+    </w:lvl>
+    <w:lvl w:ilvl="5" w:tplc="040C001B" w:tentative="1">
+      <w:start w:val="1"/>
+      <w:numFmt w:val="lowerRoman"/>
+      <w:lvlText w:val="%6."/>
+      <w:lvlJc w:val="right"/>
+      <w:pPr>
+        <w:ind w:left="5040" w:hanging="180"/>
+      </w:pPr>
+    </w:lvl>
+    <w:lvl w:ilvl="6" w:tplc="040C000F" w:tentative="1">
+      <w:start w:val="1"/>
+      <w:numFmt w:val="decimal"/>
+      <w:lvlText w:val="%7."/>
+      <w:lvlJc w:val="left"/>
+      <w:pPr>
+        <w:ind w:left="5760" w:hanging="360"/>
+      </w:pPr>
+    </w:lvl>
+    <w:lvl w:ilvl="7" w:tplc="040C0019" w:tentative="1">
+      <w:start w:val="1"/>
+      <w:numFmt w:val="lowerLetter"/>
+      <w:lvlText w:val="%8."/>
+      <w:lvlJc w:val="left"/>
+      <w:pPr>
+        <w:ind w:left="6480" w:hanging="360"/>
+      </w:pPr>
+    </w:lvl>
+    <w:lvl w:ilvl="8" w:tplc="040C001B" w:tentative="1">
+      <w:start w:val="1"/>
+      <w:numFmt w:val="lowerRoman"/>
+      <w:lvlText w:val="%9."/>
+      <w:lvlJc w:val="right"/>
+      <w:pPr>
+        <w:ind w:left="7200" w:hanging="180"/>
+      </w:pPr>
+    </w:lvl>
+  </w:abstractNum>
+  <w:abstractNum w:abstractNumId="9">
+    <w:nsid w:val="7D185B3E"/>
+    <w:multiLevelType w:val="hybridMultilevel"/>
+    <w:tmpl w:val="44B2E930"/>
+    <w:lvl w:ilvl="0" w:tplc="040C0019">
+      <w:start w:val="1"/>
+      <w:numFmt w:val="lowerLetter"/>
+      <w:lvlText w:val="%1."/>
+      <w:lvlJc w:val="left"/>
+      <w:pPr>
+        <w:ind w:left="1428" w:hanging="360"/>
+      </w:pPr>
+      <w:rPr>
+        <w:rFonts w:hint="default"/>
+      </w:rPr>
+    </w:lvl>
+    <w:lvl w:ilvl="1" w:tplc="040C0019" w:tentative="1">
+      <w:start w:val="1"/>
+      <w:numFmt w:val="lowerLetter"/>
+      <w:lvlText w:val="%2."/>
+      <w:lvlJc w:val="left"/>
+      <w:pPr>
+        <w:ind w:left="2148" w:hanging="360"/>
+      </w:pPr>
+    </w:lvl>
+    <w:lvl w:ilvl="2" w:tplc="040C001B" w:tentative="1">
+      <w:start w:val="1"/>
+      <w:numFmt w:val="lowerRoman"/>
+      <w:lvlText w:val="%3."/>
+      <w:lvlJc w:val="right"/>
+      <w:pPr>
+        <w:ind w:left="2868" w:hanging="180"/>
+      </w:pPr>
+    </w:lvl>
+    <w:lvl w:ilvl="3" w:tplc="040C000F" w:tentative="1">
+      <w:start w:val="1"/>
+      <w:numFmt w:val="decimal"/>
+      <w:lvlText w:val="%4."/>
+      <w:lvlJc w:val="left"/>
+      <w:pPr>
+        <w:ind w:left="3588" w:hanging="360"/>
+      </w:pPr>
+    </w:lvl>
+    <w:lvl w:ilvl="4" w:tplc="040C0019" w:tentative="1">
+      <w:start w:val="1"/>
+      <w:numFmt w:val="lowerLetter"/>
+      <w:lvlText w:val="%5."/>
+      <w:lvlJc w:val="left"/>
+      <w:pPr>
+        <w:ind w:left="4308" w:hanging="360"/>
+      </w:pPr>
+    </w:lvl>
+    <w:lvl w:ilvl="5" w:tplc="040C001B" w:tentative="1">
+      <w:start w:val="1"/>
+      <w:numFmt w:val="lowerRoman"/>
+      <w:lvlText w:val="%6."/>
+      <w:lvlJc w:val="right"/>
+      <w:pPr>
+        <w:ind w:left="5028" w:hanging="180"/>
+      </w:pPr>
+    </w:lvl>
+    <w:lvl w:ilvl="6" w:tplc="040C000F" w:tentative="1">
+      <w:start w:val="1"/>
+      <w:numFmt w:val="decimal"/>
+      <w:lvlText w:val="%7."/>
+      <w:lvlJc w:val="left"/>
+      <w:pPr>
+        <w:ind w:left="5748" w:hanging="360"/>
+      </w:pPr>
+    </w:lvl>
+    <w:lvl w:ilvl="7" w:tplc="040C0019" w:tentative="1">
+      <w:start w:val="1"/>
+      <w:numFmt w:val="lowerLetter"/>
+      <w:lvlText w:val="%8."/>
+      <w:lvlJc w:val="left"/>
+      <w:pPr>
+        <w:ind w:left="6468" w:hanging="360"/>
+      </w:pPr>
+    </w:lvl>
+    <w:lvl w:ilvl="8" w:tplc="040C001B" w:tentative="1">
+      <w:start w:val="1"/>
+      <w:numFmt w:val="lowerRoman"/>
+      <w:lvlText w:val="%9."/>
+      <w:lvlJc w:val="right"/>
+      <w:pPr>
+        <w:ind w:left="7188" w:hanging="180"/>
+      </w:pPr>
+    </w:lvl>
+  </w:abstractNum>
   <w:num w:numId="1">
     <w:abstractNumId w:val="0"/>
+  </w:num>
+  <w:num w:numId="2">
+    <w:abstractNumId w:val="1"/>
+  </w:num>
+  <w:num w:numId="3">
+    <w:abstractNumId w:val="2"/>
+  </w:num>
+  <w:num w:numId="4">
+    <w:abstractNumId w:val="7"/>
+  </w:num>
+  <w:num w:numId="5">
+    <w:abstractNumId w:val="4"/>
+  </w:num>
+  <w:num w:numId="6">
+    <w:abstractNumId w:val="3"/>
+  </w:num>
+  <w:num w:numId="7">
+    <w:abstractNumId w:val="5"/>
+  </w:num>
+  <w:num w:numId="8">
+    <w:abstractNumId w:val="6"/>
+  </w:num>
+  <w:num w:numId="9">
+    <w:abstractNumId w:val="9"/>
+  </w:num>
+  <w:num w:numId="10">
+    <w:abstractNumId w:val="8"/>
   </w:num>
 </w:numbering>
 </file>
@@ -555,6 +2058,53 @@
     <w:name w:val="Normal"/>
     <w:qFormat/>
   </w:style>
+  <w:style w:type="paragraph" w:styleId="Titre1">
+    <w:name w:val="heading 1"/>
+    <w:basedOn w:val="Normal"/>
+    <w:next w:val="Normal"/>
+    <w:link w:val="Titre1Car"/>
+    <w:uiPriority w:val="9"/>
+    <w:qFormat/>
+    <w:rsid w:val="007412B6"/>
+    <w:pPr>
+      <w:keepNext/>
+      <w:keepLines/>
+      <w:spacing w:before="480" w:after="0"/>
+      <w:outlineLvl w:val="0"/>
+    </w:pPr>
+    <w:rPr>
+      <w:rFonts w:asciiTheme="majorHAnsi" w:eastAsiaTheme="majorEastAsia" w:hAnsiTheme="majorHAnsi" w:cstheme="majorBidi"/>
+      <w:b/>
+      <w:bCs/>
+      <w:color w:val="365F91" w:themeColor="accent1" w:themeShade="BF"/>
+      <w:sz w:val="28"/>
+      <w:szCs w:val="28"/>
+    </w:rPr>
+  </w:style>
+  <w:style w:type="paragraph" w:styleId="Titre2">
+    <w:name w:val="heading 2"/>
+    <w:basedOn w:val="Normal"/>
+    <w:next w:val="Normal"/>
+    <w:link w:val="Titre2Car"/>
+    <w:uiPriority w:val="9"/>
+    <w:unhideWhenUsed/>
+    <w:qFormat/>
+    <w:rsid w:val="007412B6"/>
+    <w:pPr>
+      <w:keepNext/>
+      <w:keepLines/>
+      <w:spacing w:before="200" w:after="0"/>
+      <w:outlineLvl w:val="1"/>
+    </w:pPr>
+    <w:rPr>
+      <w:rFonts w:asciiTheme="majorHAnsi" w:eastAsiaTheme="majorEastAsia" w:hAnsiTheme="majorHAnsi" w:cstheme="majorBidi"/>
+      <w:b/>
+      <w:bCs/>
+      <w:color w:val="4F81BD" w:themeColor="accent1"/>
+      <w:sz w:val="26"/>
+      <w:szCs w:val="26"/>
+    </w:rPr>
+  </w:style>
   <w:style w:type="character" w:default="1" w:styleId="Policepardfaut">
     <w:name w:val="Default Paragraph Font"/>
     <w:uiPriority w:val="1"/>
@@ -592,6 +2142,117 @@
       <w:ind w:left="720"/>
       <w:contextualSpacing/>
     </w:pPr>
+  </w:style>
+  <w:style w:type="paragraph" w:styleId="Titre">
+    <w:name w:val="Title"/>
+    <w:basedOn w:val="Normal"/>
+    <w:next w:val="Normal"/>
+    <w:link w:val="TitreCar"/>
+    <w:uiPriority w:val="10"/>
+    <w:qFormat/>
+    <w:rsid w:val="007412B6"/>
+    <w:pPr>
+      <w:pBdr>
+        <w:bottom w:val="single" w:sz="8" w:space="4" w:color="4F81BD" w:themeColor="accent1"/>
+      </w:pBdr>
+      <w:spacing w:after="300" w:line="240" w:lineRule="auto"/>
+      <w:contextualSpacing/>
+    </w:pPr>
+    <w:rPr>
+      <w:rFonts w:asciiTheme="majorHAnsi" w:eastAsiaTheme="majorEastAsia" w:hAnsiTheme="majorHAnsi" w:cstheme="majorBidi"/>
+      <w:color w:val="17365D" w:themeColor="text2" w:themeShade="BF"/>
+      <w:spacing w:val="5"/>
+      <w:kern w:val="28"/>
+      <w:sz w:val="52"/>
+      <w:szCs w:val="52"/>
+    </w:rPr>
+  </w:style>
+  <w:style w:type="character" w:customStyle="1" w:styleId="TitreCar">
+    <w:name w:val="Titre Car"/>
+    <w:basedOn w:val="Policepardfaut"/>
+    <w:link w:val="Titre"/>
+    <w:uiPriority w:val="10"/>
+    <w:rsid w:val="007412B6"/>
+    <w:rPr>
+      <w:rFonts w:asciiTheme="majorHAnsi" w:eastAsiaTheme="majorEastAsia" w:hAnsiTheme="majorHAnsi" w:cstheme="majorBidi"/>
+      <w:color w:val="17365D" w:themeColor="text2" w:themeShade="BF"/>
+      <w:spacing w:val="5"/>
+      <w:kern w:val="28"/>
+      <w:sz w:val="52"/>
+      <w:szCs w:val="52"/>
+    </w:rPr>
+  </w:style>
+  <w:style w:type="character" w:customStyle="1" w:styleId="Titre2Car">
+    <w:name w:val="Titre 2 Car"/>
+    <w:basedOn w:val="Policepardfaut"/>
+    <w:link w:val="Titre2"/>
+    <w:uiPriority w:val="9"/>
+    <w:rsid w:val="007412B6"/>
+    <w:rPr>
+      <w:rFonts w:asciiTheme="majorHAnsi" w:eastAsiaTheme="majorEastAsia" w:hAnsiTheme="majorHAnsi" w:cstheme="majorBidi"/>
+      <w:b/>
+      <w:bCs/>
+      <w:color w:val="4F81BD" w:themeColor="accent1"/>
+      <w:sz w:val="26"/>
+      <w:szCs w:val="26"/>
+    </w:rPr>
+  </w:style>
+  <w:style w:type="character" w:customStyle="1" w:styleId="Titre1Car">
+    <w:name w:val="Titre 1 Car"/>
+    <w:basedOn w:val="Policepardfaut"/>
+    <w:link w:val="Titre1"/>
+    <w:uiPriority w:val="9"/>
+    <w:rsid w:val="007412B6"/>
+    <w:rPr>
+      <w:rFonts w:asciiTheme="majorHAnsi" w:eastAsiaTheme="majorEastAsia" w:hAnsiTheme="majorHAnsi" w:cstheme="majorBidi"/>
+      <w:b/>
+      <w:bCs/>
+      <w:color w:val="365F91" w:themeColor="accent1" w:themeShade="BF"/>
+      <w:sz w:val="28"/>
+      <w:szCs w:val="28"/>
+    </w:rPr>
+  </w:style>
+  <w:style w:type="paragraph" w:styleId="Textedebulles">
+    <w:name w:val="Balloon Text"/>
+    <w:basedOn w:val="Normal"/>
+    <w:link w:val="TextedebullesCar"/>
+    <w:uiPriority w:val="99"/>
+    <w:semiHidden/>
+    <w:unhideWhenUsed/>
+    <w:rsid w:val="00BD316F"/>
+    <w:pPr>
+      <w:spacing w:after="0" w:line="240" w:lineRule="auto"/>
+    </w:pPr>
+    <w:rPr>
+      <w:rFonts w:ascii="Tahoma" w:hAnsi="Tahoma" w:cs="Tahoma"/>
+      <w:sz w:val="16"/>
+      <w:szCs w:val="16"/>
+    </w:rPr>
+  </w:style>
+  <w:style w:type="character" w:customStyle="1" w:styleId="TextedebullesCar">
+    <w:name w:val="Texte de bulles Car"/>
+    <w:basedOn w:val="Policepardfaut"/>
+    <w:link w:val="Textedebulles"/>
+    <w:uiPriority w:val="99"/>
+    <w:semiHidden/>
+    <w:rsid w:val="00BD316F"/>
+    <w:rPr>
+      <w:rFonts w:ascii="Tahoma" w:hAnsi="Tahoma" w:cs="Tahoma"/>
+      <w:sz w:val="16"/>
+      <w:szCs w:val="16"/>
+    </w:rPr>
+  </w:style>
+  <w:style w:type="character" w:styleId="Lienhypertexte">
+    <w:name w:val="Hyperlink"/>
+    <w:basedOn w:val="Policepardfaut"/>
+    <w:uiPriority w:val="99"/>
+    <w:semiHidden/>
+    <w:unhideWhenUsed/>
+    <w:rsid w:val="005E72D9"/>
+    <w:rPr>
+      <w:color w:val="0000FF"/>
+      <w:u w:val="single"/>
+    </w:rPr>
   </w:style>
 </w:styles>
 </file>
@@ -756,6 +2417,53 @@
     <w:name w:val="Normal"/>
     <w:qFormat/>
   </w:style>
+  <w:style w:type="paragraph" w:styleId="Titre1">
+    <w:name w:val="heading 1"/>
+    <w:basedOn w:val="Normal"/>
+    <w:next w:val="Normal"/>
+    <w:link w:val="Titre1Car"/>
+    <w:uiPriority w:val="9"/>
+    <w:qFormat/>
+    <w:rsid w:val="007412B6"/>
+    <w:pPr>
+      <w:keepNext/>
+      <w:keepLines/>
+      <w:spacing w:before="480" w:after="0"/>
+      <w:outlineLvl w:val="0"/>
+    </w:pPr>
+    <w:rPr>
+      <w:rFonts w:asciiTheme="majorHAnsi" w:eastAsiaTheme="majorEastAsia" w:hAnsiTheme="majorHAnsi" w:cstheme="majorBidi"/>
+      <w:b/>
+      <w:bCs/>
+      <w:color w:val="365F91" w:themeColor="accent1" w:themeShade="BF"/>
+      <w:sz w:val="28"/>
+      <w:szCs w:val="28"/>
+    </w:rPr>
+  </w:style>
+  <w:style w:type="paragraph" w:styleId="Titre2">
+    <w:name w:val="heading 2"/>
+    <w:basedOn w:val="Normal"/>
+    <w:next w:val="Normal"/>
+    <w:link w:val="Titre2Car"/>
+    <w:uiPriority w:val="9"/>
+    <w:unhideWhenUsed/>
+    <w:qFormat/>
+    <w:rsid w:val="007412B6"/>
+    <w:pPr>
+      <w:keepNext/>
+      <w:keepLines/>
+      <w:spacing w:before="200" w:after="0"/>
+      <w:outlineLvl w:val="1"/>
+    </w:pPr>
+    <w:rPr>
+      <w:rFonts w:asciiTheme="majorHAnsi" w:eastAsiaTheme="majorEastAsia" w:hAnsiTheme="majorHAnsi" w:cstheme="majorBidi"/>
+      <w:b/>
+      <w:bCs/>
+      <w:color w:val="4F81BD" w:themeColor="accent1"/>
+      <w:sz w:val="26"/>
+      <w:szCs w:val="26"/>
+    </w:rPr>
+  </w:style>
   <w:style w:type="character" w:default="1" w:styleId="Policepardfaut">
     <w:name w:val="Default Paragraph Font"/>
     <w:uiPriority w:val="1"/>
@@ -793,6 +2501,117 @@
       <w:ind w:left="720"/>
       <w:contextualSpacing/>
     </w:pPr>
+  </w:style>
+  <w:style w:type="paragraph" w:styleId="Titre">
+    <w:name w:val="Title"/>
+    <w:basedOn w:val="Normal"/>
+    <w:next w:val="Normal"/>
+    <w:link w:val="TitreCar"/>
+    <w:uiPriority w:val="10"/>
+    <w:qFormat/>
+    <w:rsid w:val="007412B6"/>
+    <w:pPr>
+      <w:pBdr>
+        <w:bottom w:val="single" w:sz="8" w:space="4" w:color="4F81BD" w:themeColor="accent1"/>
+      </w:pBdr>
+      <w:spacing w:after="300" w:line="240" w:lineRule="auto"/>
+      <w:contextualSpacing/>
+    </w:pPr>
+    <w:rPr>
+      <w:rFonts w:asciiTheme="majorHAnsi" w:eastAsiaTheme="majorEastAsia" w:hAnsiTheme="majorHAnsi" w:cstheme="majorBidi"/>
+      <w:color w:val="17365D" w:themeColor="text2" w:themeShade="BF"/>
+      <w:spacing w:val="5"/>
+      <w:kern w:val="28"/>
+      <w:sz w:val="52"/>
+      <w:szCs w:val="52"/>
+    </w:rPr>
+  </w:style>
+  <w:style w:type="character" w:customStyle="1" w:styleId="TitreCar">
+    <w:name w:val="Titre Car"/>
+    <w:basedOn w:val="Policepardfaut"/>
+    <w:link w:val="Titre"/>
+    <w:uiPriority w:val="10"/>
+    <w:rsid w:val="007412B6"/>
+    <w:rPr>
+      <w:rFonts w:asciiTheme="majorHAnsi" w:eastAsiaTheme="majorEastAsia" w:hAnsiTheme="majorHAnsi" w:cstheme="majorBidi"/>
+      <w:color w:val="17365D" w:themeColor="text2" w:themeShade="BF"/>
+      <w:spacing w:val="5"/>
+      <w:kern w:val="28"/>
+      <w:sz w:val="52"/>
+      <w:szCs w:val="52"/>
+    </w:rPr>
+  </w:style>
+  <w:style w:type="character" w:customStyle="1" w:styleId="Titre2Car">
+    <w:name w:val="Titre 2 Car"/>
+    <w:basedOn w:val="Policepardfaut"/>
+    <w:link w:val="Titre2"/>
+    <w:uiPriority w:val="9"/>
+    <w:rsid w:val="007412B6"/>
+    <w:rPr>
+      <w:rFonts w:asciiTheme="majorHAnsi" w:eastAsiaTheme="majorEastAsia" w:hAnsiTheme="majorHAnsi" w:cstheme="majorBidi"/>
+      <w:b/>
+      <w:bCs/>
+      <w:color w:val="4F81BD" w:themeColor="accent1"/>
+      <w:sz w:val="26"/>
+      <w:szCs w:val="26"/>
+    </w:rPr>
+  </w:style>
+  <w:style w:type="character" w:customStyle="1" w:styleId="Titre1Car">
+    <w:name w:val="Titre 1 Car"/>
+    <w:basedOn w:val="Policepardfaut"/>
+    <w:link w:val="Titre1"/>
+    <w:uiPriority w:val="9"/>
+    <w:rsid w:val="007412B6"/>
+    <w:rPr>
+      <w:rFonts w:asciiTheme="majorHAnsi" w:eastAsiaTheme="majorEastAsia" w:hAnsiTheme="majorHAnsi" w:cstheme="majorBidi"/>
+      <w:b/>
+      <w:bCs/>
+      <w:color w:val="365F91" w:themeColor="accent1" w:themeShade="BF"/>
+      <w:sz w:val="28"/>
+      <w:szCs w:val="28"/>
+    </w:rPr>
+  </w:style>
+  <w:style w:type="paragraph" w:styleId="Textedebulles">
+    <w:name w:val="Balloon Text"/>
+    <w:basedOn w:val="Normal"/>
+    <w:link w:val="TextedebullesCar"/>
+    <w:uiPriority w:val="99"/>
+    <w:semiHidden/>
+    <w:unhideWhenUsed/>
+    <w:rsid w:val="00BD316F"/>
+    <w:pPr>
+      <w:spacing w:after="0" w:line="240" w:lineRule="auto"/>
+    </w:pPr>
+    <w:rPr>
+      <w:rFonts w:ascii="Tahoma" w:hAnsi="Tahoma" w:cs="Tahoma"/>
+      <w:sz w:val="16"/>
+      <w:szCs w:val="16"/>
+    </w:rPr>
+  </w:style>
+  <w:style w:type="character" w:customStyle="1" w:styleId="TextedebullesCar">
+    <w:name w:val="Texte de bulles Car"/>
+    <w:basedOn w:val="Policepardfaut"/>
+    <w:link w:val="Textedebulles"/>
+    <w:uiPriority w:val="99"/>
+    <w:semiHidden/>
+    <w:rsid w:val="00BD316F"/>
+    <w:rPr>
+      <w:rFonts w:ascii="Tahoma" w:hAnsi="Tahoma" w:cs="Tahoma"/>
+      <w:sz w:val="16"/>
+      <w:szCs w:val="16"/>
+    </w:rPr>
+  </w:style>
+  <w:style w:type="character" w:styleId="Lienhypertexte">
+    <w:name w:val="Hyperlink"/>
+    <w:basedOn w:val="Policepardfaut"/>
+    <w:uiPriority w:val="99"/>
+    <w:semiHidden/>
+    <w:unhideWhenUsed/>
+    <w:rsid w:val="005E72D9"/>
+    <w:rPr>
+      <w:color w:val="0000FF"/>
+      <w:u w:val="single"/>
+    </w:rPr>
   </w:style>
 </w:styles>
 </file>
